--- a/Dokumentacja Kasiński & Karczewski & Chrzanowski.docx
+++ b/Dokumentacja Kasiński & Karczewski & Chrzanowski.docx
@@ -4466,7 +4466,7 @@
         <w:rPr/>
         <w:drawing>
           <wp:inline distB="114300" distT="114300" distL="114300" distR="114300">
-            <wp:extent cx="9252000" cy="5000959"/>
+            <wp:extent cx="9252000" cy="4991924"/>
             <wp:effectExtent b="0" l="0" r="0" t="0"/>
             <wp:docPr id="1" name="image1.png"/>
             <a:graphic>
@@ -4486,7 +4486,7 @@
                   <pic:spPr>
                     <a:xfrm>
                       <a:off x="0" y="0"/>
-                      <a:ext cx="9252000" cy="5000959"/>
+                      <a:ext cx="9252000" cy="4991924"/>
                     </a:xfrm>
                     <a:prstGeom prst="rect"/>
                     <a:ln/>
@@ -13855,6 +13855,49 @@
         <w:rPr>
           <w:rtl w:val="0"/>
         </w:rPr>
+        <w:t xml:space="preserve">Domyślna wartość </w:t>
+      </w:r>
+      <w:r>
+        <w:rPr>
+          <w:i w:val="1"/>
+          <w:rtl w:val="0"/>
+        </w:rPr>
+        <w:t xml:space="preserve">meeting_url</w:t>
+      </w:r>
+      <w:r>
+        <w:rPr>
+          <w:rtl w:val="0"/>
+        </w:rPr>
+        <w:t xml:space="preserve"> = </w:t>
+      </w:r>
+      <w:r>
+        <w:rPr>
+          <w:i w:val="1"/>
+          <w:rtl w:val="0"/>
+        </w:rPr>
+        <w:t xml:space="preserve">NULL</w:t>
+      </w:r>
+      <w:r>
+        <w:rPr>
+          <w:rtl w:val="0"/>
+        </w:rPr>
+      </w:r>
+    </w:p>
+    <w:p>
+      <w:pPr>
+        <w:numPr>
+          <w:ilvl w:val="0"/>
+          <w:numId w:val="14"/>
+        </w:numPr>
+        <w:ind w:left="720" w:hanging="360"/>
+        <w:rPr>
+          <w:u w:val="none"/>
+        </w:rPr>
+      </w:pPr>
+      <w:r>
+        <w:rPr>
+          <w:rtl w:val="0"/>
+        </w:rPr>
         <w:t xml:space="preserve">Link do nagrania musi być unikalny (</w:t>
       </w:r>
       <w:r>
@@ -13869,6 +13912,44 @@
           <w:rtl w:val="0"/>
         </w:rPr>
         <w:t xml:space="preserve">)</w:t>
+      </w:r>
+    </w:p>
+    <w:p>
+      <w:pPr>
+        <w:numPr>
+          <w:ilvl w:val="0"/>
+          <w:numId w:val="14"/>
+        </w:numPr>
+        <w:ind w:left="720" w:hanging="360"/>
+        <w:rPr>
+          <w:u w:val="none"/>
+        </w:rPr>
+      </w:pPr>
+      <w:r>
+        <w:rPr>
+          <w:rtl w:val="0"/>
+        </w:rPr>
+        <w:t xml:space="preserve">Domyślna wartość </w:t>
+      </w:r>
+      <w:r>
+        <w:rPr>
+          <w:i w:val="1"/>
+          <w:rtl w:val="0"/>
+        </w:rPr>
+        <w:t xml:space="preserve">recording_url</w:t>
+      </w:r>
+      <w:r>
+        <w:rPr>
+          <w:rtl w:val="0"/>
+        </w:rPr>
+        <w:t xml:space="preserve"> = </w:t>
+      </w:r>
+      <w:r>
+        <w:rPr>
+          <w:i w:val="1"/>
+          <w:rtl w:val="0"/>
+        </w:rPr>
+        <w:t xml:space="preserve">NULL</w:t>
       </w:r>
     </w:p>
     <w:p>
@@ -14141,6 +14222,43 @@
                 <w:shd w:fill="f8f8f8" w:val="clear"/>
                 <w:rtl w:val="0"/>
               </w:rPr>
+              <w:t xml:space="preserve"> </w:t>
+            </w:r>
+            <w:r>
+              <w:rPr>
+                <w:rFonts w:ascii="Consolas" w:cs="Consolas" w:eastAsia="Consolas" w:hAnsi="Consolas"/>
+                <w:b w:val="1"/>
+                <w:color w:val="333333"/>
+                <w:shd w:fill="f8f8f8" w:val="clear"/>
+                <w:rtl w:val="0"/>
+              </w:rPr>
+              <w:t xml:space="preserve">DEFAULT</w:t>
+            </w:r>
+            <w:r>
+              <w:rPr>
+                <w:rFonts w:ascii="Consolas" w:cs="Consolas" w:eastAsia="Consolas" w:hAnsi="Consolas"/>
+                <w:color w:val="333333"/>
+                <w:shd w:fill="f8f8f8" w:val="clear"/>
+                <w:rtl w:val="0"/>
+              </w:rPr>
+              <w:t xml:space="preserve"> </w:t>
+            </w:r>
+            <w:r>
+              <w:rPr>
+                <w:rFonts w:ascii="Consolas" w:cs="Consolas" w:eastAsia="Consolas" w:hAnsi="Consolas"/>
+                <w:color w:val="008080"/>
+                <w:shd w:fill="f8f8f8" w:val="clear"/>
+                <w:rtl w:val="0"/>
+              </w:rPr>
+              <w:t xml:space="preserve">NULL</w:t>
+            </w:r>
+            <w:r>
+              <w:rPr>
+                <w:rFonts w:ascii="Consolas" w:cs="Consolas" w:eastAsia="Consolas" w:hAnsi="Consolas"/>
+                <w:color w:val="333333"/>
+                <w:shd w:fill="f8f8f8" w:val="clear"/>
+                <w:rtl w:val="0"/>
+              </w:rPr>
               <w:t xml:space="preserve">,</w:t>
               <w:br w:type="textWrapping"/>
               <w:tab/>
@@ -14199,6 +14317,43 @@
                 <w:shd w:fill="f8f8f8" w:val="clear"/>
                 <w:rtl w:val="0"/>
               </w:rPr>
+              <w:t xml:space="preserve"> </w:t>
+            </w:r>
+            <w:r>
+              <w:rPr>
+                <w:rFonts w:ascii="Consolas" w:cs="Consolas" w:eastAsia="Consolas" w:hAnsi="Consolas"/>
+                <w:b w:val="1"/>
+                <w:color w:val="333333"/>
+                <w:shd w:fill="f8f8f8" w:val="clear"/>
+                <w:rtl w:val="0"/>
+              </w:rPr>
+              <w:t xml:space="preserve">DEFAULT</w:t>
+            </w:r>
+            <w:r>
+              <w:rPr>
+                <w:rFonts w:ascii="Consolas" w:cs="Consolas" w:eastAsia="Consolas" w:hAnsi="Consolas"/>
+                <w:color w:val="333333"/>
+                <w:shd w:fill="f8f8f8" w:val="clear"/>
+                <w:rtl w:val="0"/>
+              </w:rPr>
+              <w:t xml:space="preserve"> </w:t>
+            </w:r>
+            <w:r>
+              <w:rPr>
+                <w:rFonts w:ascii="Consolas" w:cs="Consolas" w:eastAsia="Consolas" w:hAnsi="Consolas"/>
+                <w:color w:val="008080"/>
+                <w:shd w:fill="f8f8f8" w:val="clear"/>
+                <w:rtl w:val="0"/>
+              </w:rPr>
+              <w:t xml:space="preserve">NULL</w:t>
+            </w:r>
+            <w:r>
+              <w:rPr>
+                <w:rFonts w:ascii="Consolas" w:cs="Consolas" w:eastAsia="Consolas" w:hAnsi="Consolas"/>
+                <w:color w:val="333333"/>
+                <w:shd w:fill="f8f8f8" w:val="clear"/>
+                <w:rtl w:val="0"/>
+              </w:rPr>
               <w:t xml:space="preserve">,</w:t>
               <w:br w:type="textWrapping"/>
               <w:tab/>
@@ -14281,16 +14436,114 @@
                 <w:shd w:fill="f8f8f8" w:val="clear"/>
                 <w:rtl w:val="0"/>
               </w:rPr>
+              <w:t xml:space="preserve"> NONCLUSTERED </w:t>
+            </w:r>
+            <w:r>
+              <w:rPr>
+                <w:rFonts w:ascii="Consolas" w:cs="Consolas" w:eastAsia="Consolas" w:hAnsi="Consolas"/>
+                <w:b w:val="1"/>
+                <w:color w:val="333333"/>
+                <w:shd w:fill="f8f8f8" w:val="clear"/>
+                <w:rtl w:val="0"/>
+              </w:rPr>
+              <w:t xml:space="preserve">INDEX</w:t>
+            </w:r>
+            <w:r>
+              <w:rPr>
+                <w:rFonts w:ascii="Consolas" w:cs="Consolas" w:eastAsia="Consolas" w:hAnsi="Consolas"/>
+                <w:color w:val="333333"/>
+                <w:shd w:fill="f8f8f8" w:val="clear"/>
+                <w:rtl w:val="0"/>
+              </w:rPr>
+              <w:t xml:space="preserve"> online_synchronous_meetings_idx_1 </w:t>
+            </w:r>
+            <w:r>
+              <w:rPr>
+                <w:rFonts w:ascii="Consolas" w:cs="Consolas" w:eastAsia="Consolas" w:hAnsi="Consolas"/>
+                <w:b w:val="1"/>
+                <w:color w:val="333333"/>
+                <w:shd w:fill="f8f8f8" w:val="clear"/>
+                <w:rtl w:val="0"/>
+              </w:rPr>
+              <w:t xml:space="preserve">on</w:t>
+            </w:r>
+            <w:r>
+              <w:rPr>
+                <w:rFonts w:ascii="Consolas" w:cs="Consolas" w:eastAsia="Consolas" w:hAnsi="Consolas"/>
+                <w:color w:val="333333"/>
+                <w:shd w:fill="f8f8f8" w:val="clear"/>
+                <w:rtl w:val="0"/>
+              </w:rPr>
+              <w:t xml:space="preserve"> online_synchronous_meetings (meeting_url </w:t>
+            </w:r>
+            <w:r>
+              <w:rPr>
+                <w:rFonts w:ascii="Consolas" w:cs="Consolas" w:eastAsia="Consolas" w:hAnsi="Consolas"/>
+                <w:b w:val="1"/>
+                <w:color w:val="333333"/>
+                <w:shd w:fill="f8f8f8" w:val="clear"/>
+                <w:rtl w:val="0"/>
+              </w:rPr>
+              <w:t xml:space="preserve">ASC</w:t>
+            </w:r>
+            <w:r>
+              <w:rPr>
+                <w:rFonts w:ascii="Consolas" w:cs="Consolas" w:eastAsia="Consolas" w:hAnsi="Consolas"/>
+                <w:color w:val="333333"/>
+                <w:shd w:fill="f8f8f8" w:val="clear"/>
+                <w:rtl w:val="0"/>
+              </w:rPr>
+              <w:t xml:space="preserve">)</w:t>
+              <w:br w:type="textWrapping"/>
+              <w:tab/>
+            </w:r>
+            <w:r>
+              <w:rPr>
+                <w:rFonts w:ascii="Consolas" w:cs="Consolas" w:eastAsia="Consolas" w:hAnsi="Consolas"/>
+                <w:b w:val="1"/>
+                <w:color w:val="333333"/>
+                <w:shd w:fill="f8f8f8" w:val="clear"/>
+                <w:rtl w:val="0"/>
+              </w:rPr>
+              <w:t xml:space="preserve">WHERE</w:t>
+            </w:r>
+            <w:r>
+              <w:rPr>
+                <w:rFonts w:ascii="Consolas" w:cs="Consolas" w:eastAsia="Consolas" w:hAnsi="Consolas"/>
+                <w:color w:val="333333"/>
+                <w:shd w:fill="f8f8f8" w:val="clear"/>
+                <w:rtl w:val="0"/>
+              </w:rPr>
+              <w:t xml:space="preserve"> [meeting_url] </w:t>
+            </w:r>
+            <w:r>
+              <w:rPr>
+                <w:rFonts w:ascii="Consolas" w:cs="Consolas" w:eastAsia="Consolas" w:hAnsi="Consolas"/>
+                <w:b w:val="1"/>
+                <w:color w:val="333333"/>
+                <w:shd w:fill="f8f8f8" w:val="clear"/>
+                <w:rtl w:val="0"/>
+              </w:rPr>
+              <w:t xml:space="preserve">IS</w:t>
+            </w:r>
+            <w:r>
+              <w:rPr>
+                <w:rFonts w:ascii="Consolas" w:cs="Consolas" w:eastAsia="Consolas" w:hAnsi="Consolas"/>
+                <w:color w:val="333333"/>
+                <w:shd w:fill="f8f8f8" w:val="clear"/>
+                <w:rtl w:val="0"/>
+              </w:rPr>
               <w:t xml:space="preserve"> </w:t>
             </w:r>
             <w:r>
               <w:rPr>
                 <w:rFonts w:ascii="Consolas" w:cs="Consolas" w:eastAsia="Consolas" w:hAnsi="Consolas"/>
-                <w:color w:val="333333"/>
-                <w:shd w:fill="f8f8f8" w:val="clear"/>
-                <w:rtl w:val="0"/>
-              </w:rPr>
-              <w:t xml:space="preserve">NONCLUSTERED</w:t>
+                <w:b w:val="1"/>
+                <w:color w:val="333333"/>
+                <w:shd w:fill="f8f8f8" w:val="clear"/>
+                <w:rtl w:val="0"/>
+              </w:rPr>
+              <w:t xml:space="preserve">NOT</w:t>
             </w:r>
             <w:r>
               <w:rPr>
@@ -14304,6 +14557,65 @@
             <w:r>
               <w:rPr>
                 <w:rFonts w:ascii="Consolas" w:cs="Consolas" w:eastAsia="Consolas" w:hAnsi="Consolas"/>
+                <w:color w:val="008080"/>
+                <w:shd w:fill="f8f8f8" w:val="clear"/>
+                <w:rtl w:val="0"/>
+              </w:rPr>
+              <w:t xml:space="preserve">NULL</w:t>
+            </w:r>
+            <w:r>
+              <w:rPr>
+                <w:rFonts w:ascii="Consolas" w:cs="Consolas" w:eastAsia="Consolas" w:hAnsi="Consolas"/>
+                <w:color w:val="333333"/>
+                <w:shd w:fill="f8f8f8" w:val="clear"/>
+                <w:rtl w:val="0"/>
+              </w:rPr>
+              <w:br w:type="textWrapping"/>
+              <w:t xml:space="preserve">;</w:t>
+              <w:br w:type="textWrapping"/>
+              <w:br w:type="textWrapping"/>
+            </w:r>
+            <w:r>
+              <w:rPr>
+                <w:rFonts w:ascii="Consolas" w:cs="Consolas" w:eastAsia="Consolas" w:hAnsi="Consolas"/>
+                <w:b w:val="1"/>
+                <w:color w:val="333333"/>
+                <w:shd w:fill="f8f8f8" w:val="clear"/>
+                <w:rtl w:val="0"/>
+              </w:rPr>
+              <w:t xml:space="preserve">CREATE</w:t>
+            </w:r>
+            <w:r>
+              <w:rPr>
+                <w:rFonts w:ascii="Consolas" w:cs="Consolas" w:eastAsia="Consolas" w:hAnsi="Consolas"/>
+                <w:color w:val="333333"/>
+                <w:shd w:fill="f8f8f8" w:val="clear"/>
+                <w:rtl w:val="0"/>
+              </w:rPr>
+              <w:t xml:space="preserve"> </w:t>
+            </w:r>
+            <w:r>
+              <w:rPr>
+                <w:rFonts w:ascii="Consolas" w:cs="Consolas" w:eastAsia="Consolas" w:hAnsi="Consolas"/>
+                <w:b w:val="1"/>
+                <w:color w:val="333333"/>
+                <w:shd w:fill="f8f8f8" w:val="clear"/>
+                <w:rtl w:val="0"/>
+              </w:rPr>
+              <w:t xml:space="preserve">UNIQUE</w:t>
+            </w:r>
+            <w:r>
+              <w:rPr>
+                <w:rFonts w:ascii="Consolas" w:cs="Consolas" w:eastAsia="Consolas" w:hAnsi="Consolas"/>
+                <w:color w:val="333333"/>
+                <w:shd w:fill="f8f8f8" w:val="clear"/>
+                <w:rtl w:val="0"/>
+              </w:rPr>
+              <w:t xml:space="preserve"> NONCLUSTERED </w:t>
+            </w:r>
+            <w:r>
+              <w:rPr>
+                <w:rFonts w:ascii="Consolas" w:cs="Consolas" w:eastAsia="Consolas" w:hAnsi="Consolas"/>
                 <w:b w:val="1"/>
                 <w:color w:val="333333"/>
                 <w:shd w:fill="f8f8f8" w:val="clear"/>
@@ -14318,181 +14630,6 @@
                 <w:shd w:fill="f8f8f8" w:val="clear"/>
                 <w:rtl w:val="0"/>
               </w:rPr>
-              <w:t xml:space="preserve"> online_synchronous_meetings_idx_1 </w:t>
-            </w:r>
-            <w:r>
-              <w:rPr>
-                <w:rFonts w:ascii="Consolas" w:cs="Consolas" w:eastAsia="Consolas" w:hAnsi="Consolas"/>
-                <w:b w:val="1"/>
-                <w:color w:val="333333"/>
-                <w:shd w:fill="f8f8f8" w:val="clear"/>
-                <w:rtl w:val="0"/>
-              </w:rPr>
-              <w:t xml:space="preserve">ON</w:t>
-            </w:r>
-            <w:r>
-              <w:rPr>
-                <w:rFonts w:ascii="Consolas" w:cs="Consolas" w:eastAsia="Consolas" w:hAnsi="Consolas"/>
-                <w:color w:val="333333"/>
-                <w:shd w:fill="f8f8f8" w:val="clear"/>
-                <w:rtl w:val="0"/>
-              </w:rPr>
-              <w:t xml:space="preserve"> online_synchronous_meetings (meeting_url </w:t>
-            </w:r>
-            <w:r>
-              <w:rPr>
-                <w:rFonts w:ascii="Consolas" w:cs="Consolas" w:eastAsia="Consolas" w:hAnsi="Consolas"/>
-                <w:b w:val="1"/>
-                <w:color w:val="333333"/>
-                <w:shd w:fill="f8f8f8" w:val="clear"/>
-                <w:rtl w:val="0"/>
-              </w:rPr>
-              <w:t xml:space="preserve">ASC</w:t>
-            </w:r>
-            <w:r>
-              <w:rPr>
-                <w:rFonts w:ascii="Consolas" w:cs="Consolas" w:eastAsia="Consolas" w:hAnsi="Consolas"/>
-                <w:color w:val="333333"/>
-                <w:shd w:fill="f8f8f8" w:val="clear"/>
-                <w:rtl w:val="0"/>
-              </w:rPr>
-              <w:t xml:space="preserve">)</w:t>
-              <w:br w:type="textWrapping"/>
-              <w:tab/>
-            </w:r>
-            <w:r>
-              <w:rPr>
-                <w:rFonts w:ascii="Consolas" w:cs="Consolas" w:eastAsia="Consolas" w:hAnsi="Consolas"/>
-                <w:b w:val="1"/>
-                <w:color w:val="333333"/>
-                <w:shd w:fill="f8f8f8" w:val="clear"/>
-                <w:rtl w:val="0"/>
-              </w:rPr>
-              <w:t xml:space="preserve">WHERE</w:t>
-            </w:r>
-            <w:r>
-              <w:rPr>
-                <w:rFonts w:ascii="Consolas" w:cs="Consolas" w:eastAsia="Consolas" w:hAnsi="Consolas"/>
-                <w:color w:val="333333"/>
-                <w:shd w:fill="f8f8f8" w:val="clear"/>
-                <w:rtl w:val="0"/>
-              </w:rPr>
-              <w:t xml:space="preserve"> [meeting_url] </w:t>
-            </w:r>
-            <w:r>
-              <w:rPr>
-                <w:rFonts w:ascii="Consolas" w:cs="Consolas" w:eastAsia="Consolas" w:hAnsi="Consolas"/>
-                <w:b w:val="1"/>
-                <w:color w:val="333333"/>
-                <w:shd w:fill="f8f8f8" w:val="clear"/>
-                <w:rtl w:val="0"/>
-              </w:rPr>
-              <w:t xml:space="preserve">IS</w:t>
-            </w:r>
-            <w:r>
-              <w:rPr>
-                <w:rFonts w:ascii="Consolas" w:cs="Consolas" w:eastAsia="Consolas" w:hAnsi="Consolas"/>
-                <w:color w:val="333333"/>
-                <w:shd w:fill="f8f8f8" w:val="clear"/>
-                <w:rtl w:val="0"/>
-              </w:rPr>
-              <w:t xml:space="preserve"> </w:t>
-            </w:r>
-            <w:r>
-              <w:rPr>
-                <w:rFonts w:ascii="Consolas" w:cs="Consolas" w:eastAsia="Consolas" w:hAnsi="Consolas"/>
-                <w:b w:val="1"/>
-                <w:color w:val="333333"/>
-                <w:shd w:fill="f8f8f8" w:val="clear"/>
-                <w:rtl w:val="0"/>
-              </w:rPr>
-              <w:t xml:space="preserve">NOT</w:t>
-            </w:r>
-            <w:r>
-              <w:rPr>
-                <w:rFonts w:ascii="Consolas" w:cs="Consolas" w:eastAsia="Consolas" w:hAnsi="Consolas"/>
-                <w:color w:val="333333"/>
-                <w:shd w:fill="f8f8f8" w:val="clear"/>
-                <w:rtl w:val="0"/>
-              </w:rPr>
-              <w:t xml:space="preserve"> </w:t>
-            </w:r>
-            <w:r>
-              <w:rPr>
-                <w:rFonts w:ascii="Consolas" w:cs="Consolas" w:eastAsia="Consolas" w:hAnsi="Consolas"/>
-                <w:color w:val="008080"/>
-                <w:shd w:fill="f8f8f8" w:val="clear"/>
-                <w:rtl w:val="0"/>
-              </w:rPr>
-              <w:t xml:space="preserve">NULL</w:t>
-            </w:r>
-            <w:r>
-              <w:rPr>
-                <w:rFonts w:ascii="Consolas" w:cs="Consolas" w:eastAsia="Consolas" w:hAnsi="Consolas"/>
-                <w:color w:val="333333"/>
-                <w:shd w:fill="f8f8f8" w:val="clear"/>
-                <w:rtl w:val="0"/>
-              </w:rPr>
-              <w:br w:type="textWrapping"/>
-              <w:t xml:space="preserve">;</w:t>
-              <w:br w:type="textWrapping"/>
-              <w:br w:type="textWrapping"/>
-            </w:r>
-            <w:r>
-              <w:rPr>
-                <w:rFonts w:ascii="Consolas" w:cs="Consolas" w:eastAsia="Consolas" w:hAnsi="Consolas"/>
-                <w:b w:val="1"/>
-                <w:color w:val="333333"/>
-                <w:shd w:fill="f8f8f8" w:val="clear"/>
-                <w:rtl w:val="0"/>
-              </w:rPr>
-              <w:t xml:space="preserve">CREATE</w:t>
-            </w:r>
-            <w:r>
-              <w:rPr>
-                <w:rFonts w:ascii="Consolas" w:cs="Consolas" w:eastAsia="Consolas" w:hAnsi="Consolas"/>
-                <w:color w:val="333333"/>
-                <w:shd w:fill="f8f8f8" w:val="clear"/>
-                <w:rtl w:val="0"/>
-              </w:rPr>
-              <w:t xml:space="preserve"> </w:t>
-            </w:r>
-            <w:r>
-              <w:rPr>
-                <w:rFonts w:ascii="Consolas" w:cs="Consolas" w:eastAsia="Consolas" w:hAnsi="Consolas"/>
-                <w:b w:val="1"/>
-                <w:color w:val="333333"/>
-                <w:shd w:fill="f8f8f8" w:val="clear"/>
-                <w:rtl w:val="0"/>
-              </w:rPr>
-              <w:t xml:space="preserve">UNIQUE</w:t>
-            </w:r>
-            <w:r>
-              <w:rPr>
-                <w:rFonts w:ascii="Consolas" w:cs="Consolas" w:eastAsia="Consolas" w:hAnsi="Consolas"/>
-                <w:color w:val="333333"/>
-                <w:shd w:fill="f8f8f8" w:val="clear"/>
-                <w:rtl w:val="0"/>
-              </w:rPr>
-              <w:t xml:space="preserve"> NONCLUSTERED </w:t>
-            </w:r>
-            <w:r>
-              <w:rPr>
-                <w:rFonts w:ascii="Consolas" w:cs="Consolas" w:eastAsia="Consolas" w:hAnsi="Consolas"/>
-                <w:b w:val="1"/>
-                <w:color w:val="333333"/>
-                <w:shd w:fill="f8f8f8" w:val="clear"/>
-                <w:rtl w:val="0"/>
-              </w:rPr>
-              <w:t xml:space="preserve">INDEX</w:t>
-            </w:r>
-            <w:r>
-              <w:rPr>
-                <w:rFonts w:ascii="Consolas" w:cs="Consolas" w:eastAsia="Consolas" w:hAnsi="Consolas"/>
-                <w:color w:val="333333"/>
-                <w:shd w:fill="f8f8f8" w:val="clear"/>
-                <w:rtl w:val="0"/>
-              </w:rPr>
               <w:t xml:space="preserve"> online_synchronous_meetings_idx_2 </w:t>
             </w:r>
             <w:r>
@@ -14503,7 +14640,7 @@
                 <w:shd w:fill="f8f8f8" w:val="clear"/>
                 <w:rtl w:val="0"/>
               </w:rPr>
-              <w:t xml:space="preserve">ON</w:t>
+              <w:t xml:space="preserve">on</w:t>
             </w:r>
             <w:r>
               <w:rPr>
@@ -23633,7 +23770,7 @@
         <w:rPr>
           <w:rtl w:val="0"/>
         </w:rPr>
-        <w:t xml:space="preserve">Meeting Translations</w:t>
+        <w:t xml:space="preserve">Meeting Translators</w:t>
       </w:r>
     </w:p>
     <w:p>
@@ -23651,13 +23788,13 @@
           <w:i w:val="1"/>
           <w:rtl w:val="0"/>
         </w:rPr>
-        <w:t xml:space="preserve">meeting_translations</w:t>
-      </w:r>
-      <w:r>
-        <w:rPr>
-          <w:rtl w:val="0"/>
-        </w:rPr>
-        <w:t xml:space="preserve"> zawiera tłumaczenia dla danego spotkania o ID w kolumnie </w:t>
+        <w:t xml:space="preserve">meeting_translators</w:t>
+      </w:r>
+      <w:r>
+        <w:rPr>
+          <w:rtl w:val="0"/>
+        </w:rPr>
+        <w:t xml:space="preserve"> dla spotkania o ID w kolumnie </w:t>
       </w:r>
       <w:r>
         <w:rPr>
@@ -23670,40 +23807,27 @@
         <w:rPr>
           <w:rtl w:val="0"/>
         </w:rPr>
-        <w:t xml:space="preserve">. Każde tłumaczenie ma przypisanego tłumacza w kolumnie </w:t>
+        <w:t xml:space="preserve"> przechowuje w kolumnie </w:t>
       </w:r>
       <w:r>
         <w:rPr>
           <w:i w:val="1"/>
           <w:rtl w:val="0"/>
         </w:rPr>
+        <w:t xml:space="preserve">language_id</w:t>
+      </w:r>
+      <w:r>
+        <w:rPr>
+          <w:rtl w:val="0"/>
+        </w:rPr>
+        <w:t xml:space="preserve"> informację w jakim języku odbywa się dane spotkanie. Informacja ta jest umieszczana tylko wtedy, gdy spotkanie nie odbywa się w języku polskim. Każde spotkanie w obcym języku ma przypisanego tłumacza w kolumnie </w:t>
+      </w:r>
+      <w:r>
+        <w:rPr>
+          <w:i w:val="1"/>
+          <w:rtl w:val="0"/>
+        </w:rPr>
         <w:t xml:space="preserve">translator_id</w:t>
-      </w:r>
-      <w:r>
-        <w:rPr>
-          <w:rtl w:val="0"/>
-        </w:rPr>
-        <w:t xml:space="preserve"> oraz język, z którego jest tłumaczone spotkanie, w kolumnie </w:t>
-      </w:r>
-      <w:r>
-        <w:rPr>
-          <w:i w:val="1"/>
-          <w:rtl w:val="0"/>
-        </w:rPr>
-        <w:t xml:space="preserve">language_id</w:t>
-      </w:r>
-      <w:r>
-        <w:rPr>
-          <w:rtl w:val="0"/>
-        </w:rPr>
-        <w:t xml:space="preserve">. Treść tłumaczenia jest przechowywana w kolumnie </w:t>
-      </w:r>
-      <w:r>
-        <w:rPr>
-          <w:i w:val="1"/>
-          <w:rtl w:val="0"/>
-        </w:rPr>
-        <w:t xml:space="preserve">translation</w:t>
       </w:r>
       <w:r>
         <w:rPr>
@@ -23783,11 +23907,7 @@
               <w:spacing w:after="0" w:before="0" w:line="276" w:lineRule="auto"/>
               <w:ind w:left="0" w:right="0" w:firstLine="0"/>
               <w:jc w:val="left"/>
-              <w:rPr>
-                <w:rFonts w:ascii="Consolas" w:cs="Consolas" w:eastAsia="Consolas" w:hAnsi="Consolas"/>
-                <w:color w:val="333333"/>
-                <w:shd w:fill="f8f8f8" w:val="clear"/>
-              </w:rPr>
+              <w:rPr/>
             </w:pPr>
             <w:r>
               <w:rPr>
@@ -23825,7 +23945,7 @@
                 <w:shd w:fill="f8f8f8" w:val="clear"/>
                 <w:rtl w:val="0"/>
               </w:rPr>
-              <w:t xml:space="preserve"> meeting_translations (</w:t>
+              <w:t xml:space="preserve"> meeting_translators (</w:t>
               <w:br w:type="textWrapping"/>
               <w:tab/>
               <w:t xml:space="preserve">meeting_id </w:t>
@@ -23886,6 +24006,64 @@
               <w:t xml:space="preserve">,</w:t>
               <w:br w:type="textWrapping"/>
               <w:tab/>
+              <w:t xml:space="preserve">translator_id </w:t>
+            </w:r>
+            <w:r>
+              <w:rPr>
+                <w:rFonts w:ascii="Consolas" w:cs="Consolas" w:eastAsia="Consolas" w:hAnsi="Consolas"/>
+                <w:color w:val="0086b3"/>
+                <w:shd w:fill="f8f8f8" w:val="clear"/>
+                <w:rtl w:val="0"/>
+              </w:rPr>
+              <w:t xml:space="preserve">int</w:t>
+            </w:r>
+            <w:r>
+              <w:rPr>
+                <w:rFonts w:ascii="Consolas" w:cs="Consolas" w:eastAsia="Consolas" w:hAnsi="Consolas"/>
+                <w:color w:val="333333"/>
+                <w:shd w:fill="f8f8f8" w:val="clear"/>
+                <w:rtl w:val="0"/>
+              </w:rPr>
+              <w:t xml:space="preserve">  </w:t>
+            </w:r>
+            <w:r>
+              <w:rPr>
+                <w:rFonts w:ascii="Consolas" w:cs="Consolas" w:eastAsia="Consolas" w:hAnsi="Consolas"/>
+                <w:b w:val="1"/>
+                <w:color w:val="333333"/>
+                <w:shd w:fill="f8f8f8" w:val="clear"/>
+                <w:rtl w:val="0"/>
+              </w:rPr>
+              <w:t xml:space="preserve">NOT</w:t>
+            </w:r>
+            <w:r>
+              <w:rPr>
+                <w:rFonts w:ascii="Consolas" w:cs="Consolas" w:eastAsia="Consolas" w:hAnsi="Consolas"/>
+                <w:color w:val="333333"/>
+                <w:shd w:fill="f8f8f8" w:val="clear"/>
+                <w:rtl w:val="0"/>
+              </w:rPr>
+              <w:t xml:space="preserve"> </w:t>
+            </w:r>
+            <w:r>
+              <w:rPr>
+                <w:rFonts w:ascii="Consolas" w:cs="Consolas" w:eastAsia="Consolas" w:hAnsi="Consolas"/>
+                <w:color w:val="008080"/>
+                <w:shd w:fill="f8f8f8" w:val="clear"/>
+                <w:rtl w:val="0"/>
+              </w:rPr>
+              <w:t xml:space="preserve">NULL</w:t>
+            </w:r>
+            <w:r>
+              <w:rPr>
+                <w:rFonts w:ascii="Consolas" w:cs="Consolas" w:eastAsia="Consolas" w:hAnsi="Consolas"/>
+                <w:color w:val="333333"/>
+                <w:shd w:fill="f8f8f8" w:val="clear"/>
+                <w:rtl w:val="0"/>
+              </w:rPr>
+              <w:t xml:space="preserve">,</w:t>
+              <w:br w:type="textWrapping"/>
+              <w:tab/>
               <w:t xml:space="preserve">language_id </w:t>
             </w:r>
             <w:r>
@@ -23944,35 +24122,58 @@
               <w:t xml:space="preserve">,</w:t>
               <w:br w:type="textWrapping"/>
               <w:tab/>
-              <w:t xml:space="preserve">translator_id </w:t>
-            </w:r>
-            <w:r>
-              <w:rPr>
-                <w:rFonts w:ascii="Consolas" w:cs="Consolas" w:eastAsia="Consolas" w:hAnsi="Consolas"/>
-                <w:color w:val="0086b3"/>
-                <w:shd w:fill="f8f8f8" w:val="clear"/>
-                <w:rtl w:val="0"/>
-              </w:rPr>
-              <w:t xml:space="preserve">int</w:t>
-            </w:r>
-            <w:r>
-              <w:rPr>
-                <w:rFonts w:ascii="Consolas" w:cs="Consolas" w:eastAsia="Consolas" w:hAnsi="Consolas"/>
-                <w:color w:val="333333"/>
-                <w:shd w:fill="f8f8f8" w:val="clear"/>
-                <w:rtl w:val="0"/>
-              </w:rPr>
-              <w:t xml:space="preserve">  </w:t>
-            </w:r>
-            <w:r>
-              <w:rPr>
-                <w:rFonts w:ascii="Consolas" w:cs="Consolas" w:eastAsia="Consolas" w:hAnsi="Consolas"/>
-                <w:b w:val="1"/>
-                <w:color w:val="333333"/>
-                <w:shd w:fill="f8f8f8" w:val="clear"/>
-                <w:rtl w:val="0"/>
-              </w:rPr>
-              <w:t xml:space="preserve">NOT</w:t>
+            </w:r>
+            <w:r>
+              <w:rPr>
+                <w:rFonts w:ascii="Consolas" w:cs="Consolas" w:eastAsia="Consolas" w:hAnsi="Consolas"/>
+                <w:b w:val="1"/>
+                <w:color w:val="333333"/>
+                <w:shd w:fill="f8f8f8" w:val="clear"/>
+                <w:rtl w:val="0"/>
+              </w:rPr>
+              <w:t xml:space="preserve">CONSTRAINT</w:t>
+            </w:r>
+            <w:r>
+              <w:rPr>
+                <w:rFonts w:ascii="Consolas" w:cs="Consolas" w:eastAsia="Consolas" w:hAnsi="Consolas"/>
+                <w:color w:val="333333"/>
+                <w:shd w:fill="f8f8f8" w:val="clear"/>
+                <w:rtl w:val="0"/>
+              </w:rPr>
+              <w:t xml:space="preserve"> translations_pk PRIMARY </w:t>
+            </w:r>
+            <w:r>
+              <w:rPr>
+                <w:rFonts w:ascii="Consolas" w:cs="Consolas" w:eastAsia="Consolas" w:hAnsi="Consolas"/>
+                <w:b w:val="1"/>
+                <w:color w:val="333333"/>
+                <w:shd w:fill="f8f8f8" w:val="clear"/>
+                <w:rtl w:val="0"/>
+              </w:rPr>
+              <w:t xml:space="preserve">KEY</w:t>
+            </w:r>
+            <w:r>
+              <w:rPr>
+                <w:rFonts w:ascii="Consolas" w:cs="Consolas" w:eastAsia="Consolas" w:hAnsi="Consolas"/>
+                <w:color w:val="333333"/>
+                <w:shd w:fill="f8f8f8" w:val="clear"/>
+                <w:rtl w:val="0"/>
+              </w:rPr>
+              <w:t xml:space="preserve">  (meeting_id)</w:t>
+              <w:br w:type="textWrapping"/>
+              <w:t xml:space="preserve">);</w:t>
+              <w:br w:type="textWrapping"/>
+              <w:br w:type="textWrapping"/>
+            </w:r>
+            <w:r>
+              <w:rPr>
+                <w:rFonts w:ascii="Consolas" w:cs="Consolas" w:eastAsia="Consolas" w:hAnsi="Consolas"/>
+                <w:b w:val="1"/>
+                <w:color w:val="333333"/>
+                <w:shd w:fill="f8f8f8" w:val="clear"/>
+                <w:rtl w:val="0"/>
+              </w:rPr>
+              <w:t xml:space="preserve">ALTER</w:t>
             </w:r>
             <w:r>
               <w:rPr>
@@ -23986,191 +24187,6 @@
             <w:r>
               <w:rPr>
                 <w:rFonts w:ascii="Consolas" w:cs="Consolas" w:eastAsia="Consolas" w:hAnsi="Consolas"/>
-                <w:color w:val="008080"/>
-                <w:shd w:fill="f8f8f8" w:val="clear"/>
-                <w:rtl w:val="0"/>
-              </w:rPr>
-              <w:t xml:space="preserve">NULL</w:t>
-            </w:r>
-            <w:r>
-              <w:rPr>
-                <w:rFonts w:ascii="Consolas" w:cs="Consolas" w:eastAsia="Consolas" w:hAnsi="Consolas"/>
-                <w:color w:val="333333"/>
-                <w:shd w:fill="f8f8f8" w:val="clear"/>
-                <w:rtl w:val="0"/>
-              </w:rPr>
-              <w:t xml:space="preserve">,</w:t>
-              <w:br w:type="textWrapping"/>
-              <w:tab/>
-            </w:r>
-            <w:r>
-              <w:rPr>
-                <w:rFonts w:ascii="Consolas" w:cs="Consolas" w:eastAsia="Consolas" w:hAnsi="Consolas"/>
-                <w:b w:val="1"/>
-                <w:color w:val="333333"/>
-                <w:shd w:fill="f8f8f8" w:val="clear"/>
-                <w:rtl w:val="0"/>
-              </w:rPr>
-              <w:t xml:space="preserve">translation</w:t>
-            </w:r>
-            <w:r>
-              <w:rPr>
-                <w:rFonts w:ascii="Consolas" w:cs="Consolas" w:eastAsia="Consolas" w:hAnsi="Consolas"/>
-                <w:color w:val="333333"/>
-                <w:shd w:fill="f8f8f8" w:val="clear"/>
-                <w:rtl w:val="0"/>
-              </w:rPr>
-              <w:t xml:space="preserve"> </w:t>
-            </w:r>
-            <w:r>
-              <w:rPr>
-                <w:rFonts w:ascii="Consolas" w:cs="Consolas" w:eastAsia="Consolas" w:hAnsi="Consolas"/>
-                <w:b w:val="1"/>
-                <w:color w:val="333333"/>
-                <w:shd w:fill="f8f8f8" w:val="clear"/>
-                <w:rtl w:val="0"/>
-              </w:rPr>
-              <w:t xml:space="preserve">nvarchar</w:t>
-            </w:r>
-            <w:r>
-              <w:rPr>
-                <w:rFonts w:ascii="Consolas" w:cs="Consolas" w:eastAsia="Consolas" w:hAnsi="Consolas"/>
-                <w:color w:val="333333"/>
-                <w:shd w:fill="f8f8f8" w:val="clear"/>
-                <w:rtl w:val="0"/>
-              </w:rPr>
-              <w:t xml:space="preserve">(</w:t>
-            </w:r>
-            <w:r>
-              <w:rPr>
-                <w:rFonts w:ascii="Consolas" w:cs="Consolas" w:eastAsia="Consolas" w:hAnsi="Consolas"/>
-                <w:b w:val="1"/>
-                <w:color w:val="333333"/>
-                <w:shd w:fill="f8f8f8" w:val="clear"/>
-                <w:rtl w:val="0"/>
-              </w:rPr>
-              <w:t xml:space="preserve">max</w:t>
-            </w:r>
-            <w:r>
-              <w:rPr>
-                <w:rFonts w:ascii="Consolas" w:cs="Consolas" w:eastAsia="Consolas" w:hAnsi="Consolas"/>
-                <w:color w:val="333333"/>
-                <w:shd w:fill="f8f8f8" w:val="clear"/>
-                <w:rtl w:val="0"/>
-              </w:rPr>
-              <w:t xml:space="preserve">)  </w:t>
-            </w:r>
-            <w:r>
-              <w:rPr>
-                <w:rFonts w:ascii="Consolas" w:cs="Consolas" w:eastAsia="Consolas" w:hAnsi="Consolas"/>
-                <w:color w:val="008080"/>
-                <w:shd w:fill="f8f8f8" w:val="clear"/>
-                <w:rtl w:val="0"/>
-              </w:rPr>
-              <w:t xml:space="preserve">NULL</w:t>
-            </w:r>
-            <w:r>
-              <w:rPr>
-                <w:rFonts w:ascii="Consolas" w:cs="Consolas" w:eastAsia="Consolas" w:hAnsi="Consolas"/>
-                <w:color w:val="333333"/>
-                <w:shd w:fill="f8f8f8" w:val="clear"/>
-                <w:rtl w:val="0"/>
-              </w:rPr>
-              <w:t xml:space="preserve">,</w:t>
-              <w:br w:type="textWrapping"/>
-              <w:tab/>
-            </w:r>
-            <w:r>
-              <w:rPr>
-                <w:rFonts w:ascii="Consolas" w:cs="Consolas" w:eastAsia="Consolas" w:hAnsi="Consolas"/>
-                <w:b w:val="1"/>
-                <w:color w:val="333333"/>
-                <w:shd w:fill="f8f8f8" w:val="clear"/>
-                <w:rtl w:val="0"/>
-              </w:rPr>
-              <w:t xml:space="preserve">CONSTRAINT</w:t>
-            </w:r>
-            <w:r>
-              <w:rPr>
-                <w:rFonts w:ascii="Consolas" w:cs="Consolas" w:eastAsia="Consolas" w:hAnsi="Consolas"/>
-                <w:color w:val="333333"/>
-                <w:shd w:fill="f8f8f8" w:val="clear"/>
-                <w:rtl w:val="0"/>
-              </w:rPr>
-              <w:t xml:space="preserve"> translations_pk PRIMARY </w:t>
-            </w:r>
-            <w:r>
-              <w:rPr>
-                <w:rFonts w:ascii="Consolas" w:cs="Consolas" w:eastAsia="Consolas" w:hAnsi="Consolas"/>
-                <w:b w:val="1"/>
-                <w:color w:val="333333"/>
-                <w:shd w:fill="f8f8f8" w:val="clear"/>
-                <w:rtl w:val="0"/>
-              </w:rPr>
-              <w:t xml:space="preserve">KEY</w:t>
-            </w:r>
-            <w:r>
-              <w:rPr>
-                <w:rFonts w:ascii="Consolas" w:cs="Consolas" w:eastAsia="Consolas" w:hAnsi="Consolas"/>
-                <w:color w:val="333333"/>
-                <w:shd w:fill="f8f8f8" w:val="clear"/>
-                <w:rtl w:val="0"/>
-              </w:rPr>
-              <w:t xml:space="preserve">  (meeting_id)</w:t>
-              <w:br w:type="textWrapping"/>
-              <w:t xml:space="preserve">);</w:t>
-            </w:r>
-          </w:p>
-          <w:p>
-            <w:pPr>
-              <w:keepNext w:val="0"/>
-              <w:keepLines w:val="0"/>
-              <w:pageBreakBefore w:val="0"/>
-              <w:widowControl w:val="0"/>
-              <w:pBdr>
-                <w:top w:space="0" w:sz="0" w:val="nil"/>
-                <w:left w:space="0" w:sz="0" w:val="nil"/>
-                <w:bottom w:space="0" w:sz="0" w:val="nil"/>
-                <w:right w:space="0" w:sz="0" w:val="nil"/>
-                <w:between w:space="0" w:sz="0" w:val="nil"/>
-              </w:pBdr>
-              <w:shd w:fill="auto" w:val="clear"/>
-              <w:spacing w:after="0" w:before="0" w:line="276" w:lineRule="auto"/>
-              <w:ind w:left="0" w:right="0" w:firstLine="0"/>
-              <w:jc w:val="left"/>
-              <w:rPr/>
-            </w:pPr>
-            <w:r>
-              <w:rPr>
-                <w:rFonts w:ascii="Consolas" w:cs="Consolas" w:eastAsia="Consolas" w:hAnsi="Consolas"/>
-                <w:color w:val="333333"/>
-                <w:shd w:fill="f8f8f8" w:val="clear"/>
-                <w:rtl w:val="0"/>
-              </w:rPr>
-              <w:br w:type="textWrapping"/>
-            </w:r>
-            <w:r>
-              <w:rPr>
-                <w:rFonts w:ascii="Consolas" w:cs="Consolas" w:eastAsia="Consolas" w:hAnsi="Consolas"/>
-                <w:b w:val="1"/>
-                <w:color w:val="333333"/>
-                <w:shd w:fill="f8f8f8" w:val="clear"/>
-                <w:rtl w:val="0"/>
-              </w:rPr>
-              <w:t xml:space="preserve">ALTER</w:t>
-            </w:r>
-            <w:r>
-              <w:rPr>
-                <w:rFonts w:ascii="Consolas" w:cs="Consolas" w:eastAsia="Consolas" w:hAnsi="Consolas"/>
-                <w:color w:val="333333"/>
-                <w:shd w:fill="f8f8f8" w:val="clear"/>
-                <w:rtl w:val="0"/>
-              </w:rPr>
-              <w:t xml:space="preserve"> </w:t>
-            </w:r>
-            <w:r>
-              <w:rPr>
-                <w:rFonts w:ascii="Consolas" w:cs="Consolas" w:eastAsia="Consolas" w:hAnsi="Consolas"/>
                 <w:b w:val="1"/>
                 <w:color w:val="333333"/>
                 <w:shd w:fill="f8f8f8" w:val="clear"/>
@@ -24185,7 +24201,7 @@
                 <w:shd w:fill="f8f8f8" w:val="clear"/>
                 <w:rtl w:val="0"/>
               </w:rPr>
-              <w:t xml:space="preserve"> meeting_translations </w:t>
+              <w:t xml:space="preserve"> meeting_translators </w:t>
             </w:r>
             <w:r>
               <w:rPr>
@@ -24325,7 +24341,7 @@
                 <w:shd w:fill="f8f8f8" w:val="clear"/>
                 <w:rtl w:val="0"/>
               </w:rPr>
-              <w:t xml:space="preserve"> meeting_translations </w:t>
+              <w:t xml:space="preserve"> meeting_translators </w:t>
             </w:r>
             <w:r>
               <w:rPr>
@@ -24446,7 +24462,7 @@
                 <w:shd w:fill="f8f8f8" w:val="clear"/>
                 <w:rtl w:val="0"/>
               </w:rPr>
-              <w:t xml:space="preserve"> meeting_translations </w:t>
+              <w:t xml:space="preserve"> meeting_translators </w:t>
             </w:r>
             <w:r>
               <w:rPr>
